--- a/ut10/UT10-ejercicios.docx
+++ b/ut10/UT10-ejercicios.docx
@@ -34,8 +34,124 @@
           <w:szCs w:val="28"/>
         </w:rPr>
       </w:pPr>
+    </w:p>
+    <w:p>
+      <w:pPr>
+        <w:pStyle w:val="Default"/>
+        <w:rPr>
+          <w:sz w:val="20"/>
+          <w:szCs w:val="20"/>
+        </w:rPr>
+      </w:pPr>
+      <w:r>
+        <w:rPr>
+          <w:sz w:val="20"/>
+          <w:szCs w:val="20"/>
+        </w:rPr>
+        <w:t xml:space="preserve">Crea una página web con las siguientes características: </w:t>
+      </w:r>
+    </w:p>
+    <w:p>
+      <w:pPr>
+        <w:pStyle w:val="Default"/>
+        <w:spacing w:after="51"/>
+        <w:rPr>
+          <w:sz w:val="20"/>
+          <w:szCs w:val="20"/>
+        </w:rPr>
+      </w:pPr>
+    </w:p>
+    <w:p>
+      <w:pPr>
+        <w:pStyle w:val="Default"/>
+        <w:spacing w:after="51"/>
+        <w:rPr>
+          <w:sz w:val="20"/>
+          <w:szCs w:val="20"/>
+        </w:rPr>
+      </w:pPr>
+      <w:r>
+        <w:rPr>
+          <w:sz w:val="20"/>
+          <w:szCs w:val="20"/>
+        </w:rPr>
+        <w:t xml:space="preserve">Tendrá un campo de texto en el que, nada más cargarse la página, se muestre la URL de la misma. Ese campo se puede editar por el usuario. </w:t>
+      </w:r>
+    </w:p>
+    <w:p>
+      <w:pPr>
+        <w:pStyle w:val="Default"/>
+        <w:spacing w:after="51"/>
+        <w:rPr>
+          <w:sz w:val="20"/>
+          <w:szCs w:val="20"/>
+        </w:rPr>
+      </w:pPr>
+    </w:p>
+    <w:p>
+      <w:pPr>
+        <w:pStyle w:val="Default"/>
+        <w:spacing w:after="51"/>
+        <w:rPr>
+          <w:sz w:val="20"/>
+          <w:szCs w:val="20"/>
+        </w:rPr>
+      </w:pPr>
+      <w:r>
+        <w:rPr>
+          <w:sz w:val="20"/>
+          <w:szCs w:val="20"/>
+        </w:rPr>
+        <w:t xml:space="preserve">Un botón junto al campo de texto que se llame “Mostrar contenido”. </w:t>
+      </w:r>
+      <w:r>
+        <w:rPr>
+          <w:sz w:val="20"/>
+          <w:szCs w:val="20"/>
+        </w:rPr>
+        <w:t>A</w:t>
+      </w:r>
       <w:bookmarkStart w:id="0" w:name="_GoBack"/>
       <w:bookmarkEnd w:id="0"/>
+      <w:r>
+        <w:rPr>
+          <w:sz w:val="20"/>
+          <w:szCs w:val="20"/>
+        </w:rPr>
+        <w:t>l</w:t>
+      </w:r>
+      <w:r>
+        <w:rPr>
+          <w:sz w:val="20"/>
+          <w:szCs w:val="20"/>
+        </w:rPr>
+        <w:t xml:space="preserve"> hacer clic sobre él, se cargará en un </w:t>
+      </w:r>
+      <w:proofErr w:type="spellStart"/>
+      <w:r>
+        <w:rPr>
+          <w:rFonts w:ascii="Courier New" w:hAnsi="Courier New" w:cs="Courier New"/>
+          <w:sz w:val="20"/>
+          <w:szCs w:val="20"/>
+        </w:rPr>
+        <w:t>textarea</w:t>
+      </w:r>
+      <w:proofErr w:type="spellEnd"/>
+      <w:r>
+        <w:rPr>
+          <w:rFonts w:ascii="Courier New" w:hAnsi="Courier New" w:cs="Courier New"/>
+          <w:sz w:val="20"/>
+          <w:szCs w:val="20"/>
+        </w:rPr>
+        <w:t xml:space="preserve"> </w:t>
+      </w:r>
+      <w:r>
+        <w:rPr>
+          <w:sz w:val="20"/>
+          <w:szCs w:val="20"/>
+        </w:rPr>
+        <w:t xml:space="preserve">el contenido del archivo indicado en el campo de texto. </w:t>
+      </w:r>
     </w:p>
     <w:p>
       <w:pPr>
@@ -45,104 +161,543 @@
           <w:szCs w:val="20"/>
         </w:rPr>
       </w:pPr>
-      <w:r>
-        <w:rPr>
-          <w:sz w:val="20"/>
-          <w:szCs w:val="20"/>
-        </w:rPr>
-        <w:t xml:space="preserve">Crea una página web con las siguientes características: </w:t>
-      </w:r>
     </w:p>
     <w:p>
       <w:pPr>
         <w:pStyle w:val="Default"/>
-        <w:spacing w:after="51"/>
-        <w:rPr>
-          <w:sz w:val="20"/>
-          <w:szCs w:val="20"/>
-        </w:rPr>
-      </w:pPr>
-      <w:r>
-        <w:rPr>
-          <w:sz w:val="20"/>
-          <w:szCs w:val="20"/>
-        </w:rPr>
-        <w:t xml:space="preserve"> Tendrá un campo de texto en el que, nada más cargarse la página, se muestre la URL de la misma. Ese campo se puede editar por el usuario. </w:t>
-      </w:r>
+        <w:rPr>
+          <w:sz w:val="20"/>
+          <w:szCs w:val="20"/>
+        </w:rPr>
+      </w:pPr>
+      <w:r>
+        <w:rPr>
+          <w:sz w:val="20"/>
+          <w:szCs w:val="20"/>
+        </w:rPr>
+        <w:t xml:space="preserve">El </w:t>
+      </w:r>
+      <w:proofErr w:type="spellStart"/>
+      <w:r>
+        <w:rPr>
+          <w:rFonts w:ascii="Courier New" w:hAnsi="Courier New" w:cs="Courier New"/>
+          <w:sz w:val="20"/>
+          <w:szCs w:val="20"/>
+        </w:rPr>
+        <w:t>textarea</w:t>
+      </w:r>
+      <w:proofErr w:type="spellEnd"/>
+      <w:r>
+        <w:rPr>
+          <w:sz w:val="20"/>
+          <w:szCs w:val="20"/>
+        </w:rPr>
+        <w:t xml:space="preserve">, inicialmente estará vacío. </w:t>
+      </w:r>
+    </w:p>
+    <w:p/>
+    <w:p/>
+    <w:p>
+      <w:pPr>
+        <w:pStyle w:val="Ttulo4"/>
+        <w:shd w:val="clear" w:color="auto" w:fill="FFFFFF"/>
+        <w:spacing w:line="264" w:lineRule="auto"/>
+        <w:rPr>
+          <w:rFonts w:ascii="Arial" w:hAnsi="Arial" w:cs="Arial"/>
+          <w:b w:val="0"/>
+          <w:bCs w:val="0"/>
+          <w:lang w:val="x-none" w:eastAsia="x-none"/>
+        </w:rPr>
+      </w:pPr>
+      <w:r>
+        <w:rPr>
+          <w:rFonts w:ascii="Arial" w:hAnsi="Arial" w:cs="Arial"/>
+          <w:b w:val="0"/>
+          <w:bCs w:val="0"/>
+          <w:lang w:val="x-none" w:eastAsia="x-none"/>
+        </w:rPr>
+        <w:t xml:space="preserve">EJERCICIO: </w:t>
+      </w:r>
+      <w:r>
+        <w:rPr>
+          <w:rFonts w:ascii="Arial" w:hAnsi="Arial" w:cs="Arial"/>
+          <w:b w:val="0"/>
+          <w:bCs w:val="0"/>
+          <w:lang w:val="x-none" w:eastAsia="x-none"/>
+        </w:rPr>
+        <w:t>u10e</w:t>
+      </w:r>
+      <w:r>
+        <w:rPr>
+          <w:rFonts w:ascii="Arial" w:hAnsi="Arial" w:cs="Arial"/>
+          <w:b w:val="0"/>
+          <w:bCs w:val="0"/>
+          <w:lang w:eastAsia="x-none"/>
+        </w:rPr>
+        <w:t>02</w:t>
+      </w:r>
+      <w:r>
+        <w:rPr>
+          <w:rFonts w:ascii="Arial" w:hAnsi="Arial" w:cs="Arial"/>
+          <w:b w:val="0"/>
+          <w:bCs w:val="0"/>
+          <w:lang w:val="x-none" w:eastAsia="x-none"/>
+        </w:rPr>
+        <w:t>_</w:t>
+      </w:r>
+      <w:proofErr w:type="spellStart"/>
+      <w:r>
+        <w:rPr>
+          <w:rFonts w:ascii="Arial" w:hAnsi="Arial" w:cs="Arial"/>
+          <w:b w:val="0"/>
+          <w:bCs w:val="0"/>
+          <w:lang w:val="x-none" w:eastAsia="x-none"/>
+        </w:rPr>
+        <w:t>portafolio</w:t>
+      </w:r>
+      <w:r>
+        <w:rPr>
+          <w:rFonts w:ascii="Arial" w:hAnsi="Arial" w:cs="Arial"/>
+          <w:b w:val="0"/>
+          <w:bCs w:val="0"/>
+          <w:lang w:eastAsia="x-none"/>
+        </w:rPr>
+        <w:t>JSONPromesas</w:t>
+      </w:r>
+      <w:proofErr w:type="spellEnd"/>
     </w:p>
     <w:p>
       <w:pPr>
-        <w:pStyle w:val="Default"/>
-        <w:spacing w:after="51"/>
-        <w:rPr>
-          <w:sz w:val="20"/>
-          <w:szCs w:val="20"/>
-        </w:rPr>
-      </w:pPr>
-      <w:r>
-        <w:rPr>
-          <w:sz w:val="20"/>
-          <w:szCs w:val="20"/>
-        </w:rPr>
-        <w:t xml:space="preserve"> Un botón junto al campo de texto que se llame “Mostrar contenido”. Al hacer clic sobre él, se cargará en un </w:t>
+        <w:spacing w:line="264" w:lineRule="auto"/>
+        <w:rPr>
+          <w:rFonts w:ascii="Arial" w:hAnsi="Arial" w:cs="Arial"/>
+          <w:sz w:val="20"/>
+          <w:szCs w:val="20"/>
+        </w:rPr>
+      </w:pPr>
+      <w:r>
+        <w:rPr>
+          <w:rFonts w:ascii="Arial" w:hAnsi="Arial" w:cs="Arial"/>
+          <w:sz w:val="20"/>
+          <w:szCs w:val="20"/>
+        </w:rPr>
+        <w:t xml:space="preserve">Partiendo del fichero </w:t>
+      </w:r>
+      <w:r>
+        <w:rPr>
+          <w:rFonts w:ascii="Arial" w:hAnsi="Arial" w:cs="Arial"/>
+          <w:sz w:val="20"/>
+          <w:szCs w:val="20"/>
+        </w:rPr>
+        <w:t xml:space="preserve">JSON </w:t>
       </w:r>
       <w:proofErr w:type="spellStart"/>
       <w:r>
         <w:rPr>
-          <w:rFonts w:ascii="Courier New" w:hAnsi="Courier New" w:cs="Courier New"/>
-          <w:sz w:val="20"/>
-          <w:szCs w:val="20"/>
-        </w:rPr>
-        <w:t>textarea</w:t>
+          <w:rFonts w:ascii="Arial" w:hAnsi="Arial" w:cs="Arial"/>
+          <w:b/>
+          <w:sz w:val="20"/>
+          <w:szCs w:val="20"/>
+        </w:rPr>
+        <w:t>portafolio.json</w:t>
       </w:r>
       <w:proofErr w:type="spellEnd"/>
       <w:r>
         <w:rPr>
-          <w:rFonts w:ascii="Courier New" w:hAnsi="Courier New" w:cs="Courier New"/>
-          <w:sz w:val="20"/>
-          <w:szCs w:val="20"/>
-        </w:rPr>
-        <w:t xml:space="preserve"> </w:t>
-      </w:r>
-      <w:r>
-        <w:rPr>
-          <w:sz w:val="20"/>
-          <w:szCs w:val="20"/>
-        </w:rPr>
-        <w:t xml:space="preserve">el contenido del archivo indicado en el campo de texto. </w:t>
-      </w:r>
+          <w:rFonts w:ascii="Arial" w:hAnsi="Arial" w:cs="Arial"/>
+          <w:sz w:val="20"/>
+          <w:szCs w:val="20"/>
+        </w:rPr>
+        <w:t xml:space="preserve">, </w:t>
+      </w:r>
+      <w:r>
+        <w:rPr>
+          <w:rFonts w:ascii="Arial" w:hAnsi="Arial" w:cs="Arial"/>
+          <w:sz w:val="20"/>
+          <w:szCs w:val="20"/>
+        </w:rPr>
+        <w:t>muestra</w:t>
+      </w:r>
+      <w:r>
+        <w:rPr>
+          <w:rFonts w:ascii="Arial" w:hAnsi="Arial" w:cs="Arial"/>
+          <w:sz w:val="20"/>
+          <w:szCs w:val="20"/>
+        </w:rPr>
+        <w:t xml:space="preserve"> en una tabla toda la información que </w:t>
+      </w:r>
+      <w:r>
+        <w:rPr>
+          <w:rFonts w:ascii="Arial" w:hAnsi="Arial" w:cs="Arial"/>
+          <w:sz w:val="20"/>
+          <w:szCs w:val="20"/>
+        </w:rPr>
+        <w:t>contiene</w:t>
+      </w:r>
+      <w:r>
+        <w:rPr>
+          <w:rFonts w:ascii="Arial" w:hAnsi="Arial" w:cs="Arial"/>
+          <w:sz w:val="20"/>
+          <w:szCs w:val="20"/>
+        </w:rPr>
+        <w:t xml:space="preserve"> ese fichero</w:t>
+      </w:r>
+      <w:r>
+        <w:rPr>
+          <w:rFonts w:ascii="Arial" w:hAnsi="Arial" w:cs="Arial"/>
+          <w:sz w:val="20"/>
+          <w:szCs w:val="20"/>
+        </w:rPr>
+        <w:t xml:space="preserve">, utilizando </w:t>
+      </w:r>
+      <w:r>
+        <w:rPr>
+          <w:rFonts w:ascii="Arial" w:hAnsi="Arial" w:cs="Arial"/>
+          <w:sz w:val="20"/>
+          <w:szCs w:val="20"/>
+        </w:rPr>
+        <w:t>AJAX.</w:t>
+      </w:r>
+    </w:p>
+    <w:p/>
+    <w:p/>
+    <w:p>
+      <w:pPr>
+        <w:pStyle w:val="Ttulo4"/>
+        <w:shd w:val="clear" w:color="auto" w:fill="FFFFFF"/>
+        <w:spacing w:line="264" w:lineRule="auto"/>
+        <w:rPr>
+          <w:rFonts w:ascii="Arial" w:hAnsi="Arial" w:cs="Arial"/>
+          <w:b w:val="0"/>
+          <w:bCs w:val="0"/>
+          <w:lang w:eastAsia="x-none"/>
+        </w:rPr>
+      </w:pPr>
+      <w:r>
+        <w:rPr>
+          <w:rFonts w:ascii="Arial" w:hAnsi="Arial" w:cs="Arial"/>
+          <w:b w:val="0"/>
+          <w:bCs w:val="0"/>
+          <w:lang w:val="x-none" w:eastAsia="x-none"/>
+        </w:rPr>
+        <w:t>EJERCICIO: u</w:t>
+      </w:r>
+      <w:r>
+        <w:rPr>
+          <w:rFonts w:ascii="Arial" w:hAnsi="Arial" w:cs="Arial"/>
+          <w:b w:val="0"/>
+          <w:bCs w:val="0"/>
+          <w:lang w:eastAsia="x-none"/>
+        </w:rPr>
+        <w:t>10</w:t>
+      </w:r>
+      <w:r>
+        <w:rPr>
+          <w:rFonts w:ascii="Arial" w:hAnsi="Arial" w:cs="Arial"/>
+          <w:b w:val="0"/>
+          <w:bCs w:val="0"/>
+          <w:lang w:val="x-none" w:eastAsia="x-none"/>
+        </w:rPr>
+        <w:t>e</w:t>
+      </w:r>
+      <w:r>
+        <w:rPr>
+          <w:rFonts w:ascii="Arial" w:hAnsi="Arial" w:cs="Arial"/>
+          <w:b w:val="0"/>
+          <w:bCs w:val="0"/>
+          <w:lang w:eastAsia="x-none"/>
+        </w:rPr>
+        <w:t>0</w:t>
+      </w:r>
+      <w:r>
+        <w:rPr>
+          <w:rFonts w:ascii="Arial" w:hAnsi="Arial" w:cs="Arial"/>
+          <w:b w:val="0"/>
+          <w:bCs w:val="0"/>
+          <w:lang w:eastAsia="x-none"/>
+        </w:rPr>
+        <w:t>3</w:t>
+      </w:r>
+      <w:r>
+        <w:rPr>
+          <w:rFonts w:ascii="Arial" w:hAnsi="Arial" w:cs="Arial"/>
+          <w:b w:val="0"/>
+          <w:bCs w:val="0"/>
+          <w:lang w:val="x-none" w:eastAsia="x-none"/>
+        </w:rPr>
+        <w:t>_</w:t>
+      </w:r>
+      <w:proofErr w:type="spellStart"/>
+      <w:r>
+        <w:rPr>
+          <w:rFonts w:ascii="Arial" w:hAnsi="Arial" w:cs="Arial"/>
+          <w:b w:val="0"/>
+          <w:bCs w:val="0"/>
+          <w:lang w:val="x-none" w:eastAsia="x-none"/>
+        </w:rPr>
+        <w:t>localidad</w:t>
+      </w:r>
+      <w:r>
+        <w:rPr>
+          <w:rFonts w:ascii="Arial" w:hAnsi="Arial" w:cs="Arial"/>
+          <w:b w:val="0"/>
+          <w:bCs w:val="0"/>
+          <w:lang w:eastAsia="x-none"/>
+        </w:rPr>
+        <w:t>GET</w:t>
+      </w:r>
+      <w:r>
+        <w:rPr>
+          <w:rFonts w:ascii="Arial" w:hAnsi="Arial" w:cs="Arial"/>
+          <w:b w:val="0"/>
+          <w:bCs w:val="0"/>
+          <w:lang w:eastAsia="x-none"/>
+        </w:rPr>
+        <w:t>Promesas</w:t>
+      </w:r>
+      <w:proofErr w:type="spellEnd"/>
     </w:p>
     <w:p>
       <w:pPr>
-        <w:pStyle w:val="Default"/>
-        <w:rPr>
-          <w:sz w:val="20"/>
-          <w:szCs w:val="20"/>
-        </w:rPr>
-      </w:pPr>
-      <w:r>
-        <w:rPr>
-          <w:sz w:val="20"/>
-          <w:szCs w:val="20"/>
-        </w:rPr>
-        <w:t xml:space="preserve"> El </w:t>
+        <w:spacing w:line="264" w:lineRule="auto"/>
+        <w:rPr>
+          <w:rFonts w:ascii="Arial" w:hAnsi="Arial" w:cs="Arial"/>
+          <w:sz w:val="20"/>
+        </w:rPr>
+      </w:pPr>
+      <w:r>
+        <w:rPr>
+          <w:rFonts w:ascii="Arial" w:hAnsi="Arial" w:cs="Arial"/>
+          <w:sz w:val="20"/>
+        </w:rPr>
+        <w:t>Crea un programa con las siguientes características: </w:t>
+      </w:r>
+    </w:p>
+    <w:p>
+      <w:pPr>
+        <w:numPr>
+          <w:ilvl w:val="0"/>
+          <w:numId w:val="1"/>
+        </w:numPr>
+        <w:spacing w:line="264" w:lineRule="auto"/>
+        <w:rPr>
+          <w:rFonts w:ascii="Arial" w:hAnsi="Arial" w:cs="Arial"/>
+          <w:sz w:val="20"/>
+        </w:rPr>
+      </w:pPr>
+      <w:r>
+        <w:rPr>
+          <w:rFonts w:ascii="Arial" w:hAnsi="Arial" w:cs="Arial"/>
+          <w:sz w:val="20"/>
+        </w:rPr>
+        <w:t xml:space="preserve">Una página con HTML que tenga un </w:t>
+      </w:r>
+      <w:r>
+        <w:rPr>
+          <w:rFonts w:ascii="Courier New" w:hAnsi="Courier New" w:cs="Courier New"/>
+          <w:b/>
+          <w:sz w:val="20"/>
+        </w:rPr>
+        <w:t>input</w:t>
+      </w:r>
+      <w:r>
+        <w:rPr>
+          <w:rFonts w:ascii="Arial" w:hAnsi="Arial" w:cs="Arial"/>
+          <w:sz w:val="20"/>
+        </w:rPr>
+        <w:t xml:space="preserve"> de tipo </w:t>
+      </w:r>
+      <w:r>
+        <w:rPr>
+          <w:rFonts w:ascii="Arial" w:hAnsi="Arial" w:cs="Arial"/>
+          <w:b/>
+          <w:sz w:val="20"/>
+        </w:rPr>
+        <w:t>texto</w:t>
+      </w:r>
+      <w:r>
+        <w:rPr>
+          <w:rFonts w:ascii="Arial" w:hAnsi="Arial" w:cs="Arial"/>
+          <w:sz w:val="20"/>
+        </w:rPr>
+        <w:t xml:space="preserve"> y un </w:t>
+      </w:r>
+      <w:r>
+        <w:rPr>
+          <w:rFonts w:ascii="Arial" w:hAnsi="Arial" w:cs="Arial"/>
+          <w:b/>
+          <w:sz w:val="20"/>
+        </w:rPr>
+        <w:t>botón</w:t>
+      </w:r>
+      <w:r>
+        <w:rPr>
+          <w:rFonts w:ascii="Arial" w:hAnsi="Arial" w:cs="Arial"/>
+          <w:sz w:val="20"/>
+        </w:rPr>
+        <w:t xml:space="preserve">: cuando el usuario introduzca el nombre de una localidad y pulse el botón obtendrá, en un </w:t>
+      </w:r>
+      <w:r>
+        <w:rPr>
+          <w:rFonts w:ascii="Arial" w:hAnsi="Arial" w:cs="Arial"/>
+          <w:sz w:val="20"/>
+        </w:rPr>
+        <w:t>&lt;</w:t>
+      </w:r>
+      <w:r>
+        <w:rPr>
+          <w:rFonts w:ascii="Courier New" w:hAnsi="Courier New" w:cs="Courier New"/>
+          <w:sz w:val="20"/>
+        </w:rPr>
+        <w:t>div</w:t>
+      </w:r>
+      <w:r>
+        <w:rPr>
+          <w:rFonts w:ascii="Arial" w:hAnsi="Arial" w:cs="Arial"/>
+          <w:sz w:val="20"/>
+        </w:rPr>
+        <w:t xml:space="preserve"> </w:t>
+      </w:r>
+      <w:r>
+        <w:rPr>
+          <w:rFonts w:ascii="Courier New" w:hAnsi="Courier New" w:cs="Courier New"/>
+          <w:sz w:val="20"/>
+        </w:rPr>
+        <w:t>id=“resultado”&gt;</w:t>
+      </w:r>
+      <w:r>
+        <w:rPr>
+          <w:rFonts w:ascii="Courier New" w:hAnsi="Courier New" w:cs="Courier New"/>
+          <w:sz w:val="20"/>
+        </w:rPr>
+        <w:t>,</w:t>
+      </w:r>
+      <w:r>
+        <w:rPr>
+          <w:rFonts w:ascii="Arial" w:hAnsi="Arial" w:cs="Arial"/>
+          <w:sz w:val="20"/>
+        </w:rPr>
+        <w:t xml:space="preserve"> un mensaje que indicará si la ciudad está incluida dentro de una lista de ciudades o no. El mensaje será rojo si no está </w:t>
+      </w:r>
+      <w:r>
+        <w:rPr>
+          <w:rFonts w:ascii="Arial" w:hAnsi="Arial" w:cs="Arial"/>
+          <w:sz w:val="20"/>
+          <w:u w:val="single"/>
+        </w:rPr>
+        <w:t>incluida</w:t>
+      </w:r>
+      <w:r>
+        <w:rPr>
+          <w:rFonts w:ascii="Arial" w:hAnsi="Arial" w:cs="Arial"/>
+          <w:sz w:val="20"/>
+        </w:rPr>
+        <w:t xml:space="preserve"> y verde en caso afirmativo.</w:t>
+      </w:r>
+    </w:p>
+    <w:p>
+      <w:pPr>
+        <w:numPr>
+          <w:ilvl w:val="0"/>
+          <w:numId w:val="1"/>
+        </w:numPr>
+        <w:spacing w:line="264" w:lineRule="auto"/>
+        <w:rPr>
+          <w:rFonts w:ascii="Arial" w:hAnsi="Arial" w:cs="Arial"/>
+          <w:sz w:val="20"/>
+        </w:rPr>
+      </w:pPr>
+      <w:r>
+        <w:rPr>
+          <w:rFonts w:ascii="Arial" w:hAnsi="Arial" w:cs="Arial"/>
+          <w:sz w:val="20"/>
+        </w:rPr>
+        <w:t>Un</w:t>
+      </w:r>
+      <w:r>
+        <w:rPr>
+          <w:rFonts w:ascii="Arial" w:hAnsi="Arial" w:cs="Arial"/>
+          <w:sz w:val="20"/>
+        </w:rPr>
+        <w:t xml:space="preserve"> archivo PHP </w:t>
+      </w:r>
+      <w:r>
+        <w:rPr>
+          <w:rFonts w:ascii="Arial" w:hAnsi="Arial" w:cs="Arial"/>
+          <w:sz w:val="20"/>
+        </w:rPr>
+        <w:t>proporcionado</w:t>
+      </w:r>
+      <w:r>
+        <w:rPr>
+          <w:rFonts w:ascii="Arial" w:hAnsi="Arial" w:cs="Arial"/>
+          <w:sz w:val="20"/>
+        </w:rPr>
+        <w:t xml:space="preserve"> comprueb</w:t>
+      </w:r>
+      <w:r>
+        <w:rPr>
+          <w:rFonts w:ascii="Arial" w:hAnsi="Arial" w:cs="Arial"/>
+          <w:sz w:val="20"/>
+        </w:rPr>
+        <w:t>a</w:t>
+      </w:r>
+      <w:r>
+        <w:rPr>
+          <w:rFonts w:ascii="Arial" w:hAnsi="Arial" w:cs="Arial"/>
+          <w:sz w:val="20"/>
+        </w:rPr>
+        <w:t xml:space="preserve"> que la localidad recibida por parámetro está o no incluida dentro de una lista de 10 localidades (utiliza un </w:t>
       </w:r>
       <w:proofErr w:type="spellStart"/>
       <w:r>
         <w:rPr>
           <w:rFonts w:ascii="Courier New" w:hAnsi="Courier New" w:cs="Courier New"/>
           <w:sz w:val="20"/>
-          <w:szCs w:val="20"/>
-        </w:rPr>
-        <w:t>textarea</w:t>
+        </w:rPr>
+        <w:t>array</w:t>
       </w:r>
       <w:proofErr w:type="spellEnd"/>
       <w:r>
         <w:rPr>
-          <w:sz w:val="20"/>
-          <w:szCs w:val="20"/>
-        </w:rPr>
-        <w:t xml:space="preserve">, inicialmente estará vacío. </w:t>
+          <w:rFonts w:ascii="Arial" w:hAnsi="Arial" w:cs="Arial"/>
+          <w:sz w:val="20"/>
+        </w:rPr>
+        <w:t xml:space="preserve"> en PHP y </w:t>
+      </w:r>
+      <w:r>
+        <w:rPr>
+          <w:rFonts w:ascii="Arial" w:hAnsi="Arial" w:cs="Arial"/>
+          <w:sz w:val="20"/>
+        </w:rPr>
+        <w:t xml:space="preserve">lo recorre </w:t>
+      </w:r>
+      <w:r>
+        <w:rPr>
+          <w:rFonts w:ascii="Arial" w:hAnsi="Arial" w:cs="Arial"/>
+          <w:sz w:val="20"/>
+        </w:rPr>
+        <w:t>para comprobarlo).</w:t>
+      </w:r>
+    </w:p>
+    <w:p>
+      <w:pPr>
+        <w:numPr>
+          <w:ilvl w:val="0"/>
+          <w:numId w:val="1"/>
+        </w:numPr>
+        <w:spacing w:line="264" w:lineRule="auto"/>
+        <w:rPr>
+          <w:rFonts w:ascii="Arial" w:hAnsi="Arial" w:cs="Arial"/>
+          <w:sz w:val="20"/>
+        </w:rPr>
+      </w:pPr>
+      <w:r>
+        <w:rPr>
+          <w:rFonts w:ascii="Arial" w:hAnsi="Arial" w:cs="Arial"/>
+          <w:sz w:val="20"/>
+        </w:rPr>
+        <w:t>La petición debe realizarse de forma asíncrona, de modo que no se recargará la página, sino que se mostrará el resultado una vez finalizada la consulta al servidor.</w:t>
       </w:r>
     </w:p>
     <w:p/>
@@ -154,6 +709,127 @@
     </w:sectPr>
   </w:body>
 </w:document>
+</file>
+
+<file path=word/numbering.xml><?xml version="1.0" encoding="utf-8"?>
+<w:numbering xmlns:wpc="http://schemas.microsoft.com/office/word/2010/wordprocessingCanvas" xmlns:mc="http://schemas.openxmlformats.org/markup-compatibility/2006" xmlns:o="urn:schemas-microsoft-com:office:office" xmlns:r="http://schemas.openxmlformats.org/officeDocument/2006/relationships" xmlns:m="http://schemas.openxmlformats.org/officeDocument/2006/math" xmlns:v="urn:schemas-microsoft-com:vml" xmlns:wp14="http://schemas.microsoft.com/office/word/2010/wordprocessingDrawing" xmlns:wp="http://schemas.openxmlformats.org/drawingml/2006/wordprocessingDrawing" xmlns:w10="urn:schemas-microsoft-com:office:word" xmlns:w="http://schemas.openxmlformats.org/wordprocessingml/2006/main" xmlns:w14="http://schemas.microsoft.com/office/word/2010/wordml" xmlns:wpg="http://schemas.microsoft.com/office/word/2010/wordprocessingGroup" xmlns:wpi="http://schemas.microsoft.com/office/word/2010/wordprocessingInk" xmlns:wne="http://schemas.microsoft.com/office/word/2006/wordml" xmlns:wps="http://schemas.microsoft.com/office/word/2010/wordprocessingShape" mc:Ignorable="w14 wp14">
+  <w:abstractNum w:abstractNumId="0">
+    <w:nsid w:val="33C557FF"/>
+    <w:multiLevelType w:val="hybridMultilevel"/>
+    <w:tmpl w:val="593A6532"/>
+    <w:lvl w:ilvl="0" w:tplc="0C0A0001">
+      <w:start w:val="1"/>
+      <w:numFmt w:val="bullet"/>
+      <w:lvlText w:val=""/>
+      <w:lvlJc w:val="left"/>
+      <w:pPr>
+        <w:ind w:left="720" w:hanging="360"/>
+      </w:pPr>
+      <w:rPr>
+        <w:rFonts w:ascii="Symbol" w:hAnsi="Symbol" w:hint="default"/>
+      </w:rPr>
+    </w:lvl>
+    <w:lvl w:ilvl="1" w:tplc="0C0A0003">
+      <w:start w:val="1"/>
+      <w:numFmt w:val="bullet"/>
+      <w:lvlText w:val="o"/>
+      <w:lvlJc w:val="left"/>
+      <w:pPr>
+        <w:ind w:left="1440" w:hanging="360"/>
+      </w:pPr>
+      <w:rPr>
+        <w:rFonts w:ascii="Courier New" w:hAnsi="Courier New" w:cs="Courier New" w:hint="default"/>
+      </w:rPr>
+    </w:lvl>
+    <w:lvl w:ilvl="2" w:tplc="0C0A0005">
+      <w:start w:val="1"/>
+      <w:numFmt w:val="bullet"/>
+      <w:lvlText w:val=""/>
+      <w:lvlJc w:val="left"/>
+      <w:pPr>
+        <w:ind w:left="2160" w:hanging="360"/>
+      </w:pPr>
+      <w:rPr>
+        <w:rFonts w:ascii="Wingdings" w:hAnsi="Wingdings" w:hint="default"/>
+      </w:rPr>
+    </w:lvl>
+    <w:lvl w:ilvl="3" w:tplc="0C0A0001" w:tentative="1">
+      <w:start w:val="1"/>
+      <w:numFmt w:val="bullet"/>
+      <w:lvlText w:val=""/>
+      <w:lvlJc w:val="left"/>
+      <w:pPr>
+        <w:ind w:left="2880" w:hanging="360"/>
+      </w:pPr>
+      <w:rPr>
+        <w:rFonts w:ascii="Symbol" w:hAnsi="Symbol" w:hint="default"/>
+      </w:rPr>
+    </w:lvl>
+    <w:lvl w:ilvl="4" w:tplc="0C0A0003" w:tentative="1">
+      <w:start w:val="1"/>
+      <w:numFmt w:val="bullet"/>
+      <w:lvlText w:val="o"/>
+      <w:lvlJc w:val="left"/>
+      <w:pPr>
+        <w:ind w:left="3600" w:hanging="360"/>
+      </w:pPr>
+      <w:rPr>
+        <w:rFonts w:ascii="Courier New" w:hAnsi="Courier New" w:cs="Courier New" w:hint="default"/>
+      </w:rPr>
+    </w:lvl>
+    <w:lvl w:ilvl="5" w:tplc="0C0A0005" w:tentative="1">
+      <w:start w:val="1"/>
+      <w:numFmt w:val="bullet"/>
+      <w:lvlText w:val=""/>
+      <w:lvlJc w:val="left"/>
+      <w:pPr>
+        <w:ind w:left="4320" w:hanging="360"/>
+      </w:pPr>
+      <w:rPr>
+        <w:rFonts w:ascii="Wingdings" w:hAnsi="Wingdings" w:hint="default"/>
+      </w:rPr>
+    </w:lvl>
+    <w:lvl w:ilvl="6" w:tplc="0C0A0001" w:tentative="1">
+      <w:start w:val="1"/>
+      <w:numFmt w:val="bullet"/>
+      <w:lvlText w:val=""/>
+      <w:lvlJc w:val="left"/>
+      <w:pPr>
+        <w:ind w:left="5040" w:hanging="360"/>
+      </w:pPr>
+      <w:rPr>
+        <w:rFonts w:ascii="Symbol" w:hAnsi="Symbol" w:hint="default"/>
+      </w:rPr>
+    </w:lvl>
+    <w:lvl w:ilvl="7" w:tplc="0C0A0003" w:tentative="1">
+      <w:start w:val="1"/>
+      <w:numFmt w:val="bullet"/>
+      <w:lvlText w:val="o"/>
+      <w:lvlJc w:val="left"/>
+      <w:pPr>
+        <w:ind w:left="5760" w:hanging="360"/>
+      </w:pPr>
+      <w:rPr>
+        <w:rFonts w:ascii="Courier New" w:hAnsi="Courier New" w:cs="Courier New" w:hint="default"/>
+      </w:rPr>
+    </w:lvl>
+    <w:lvl w:ilvl="8" w:tplc="0C0A0005" w:tentative="1">
+      <w:start w:val="1"/>
+      <w:numFmt w:val="bullet"/>
+      <w:lvlText w:val=""/>
+      <w:lvlJc w:val="left"/>
+      <w:pPr>
+        <w:ind w:left="6480" w:hanging="360"/>
+      </w:pPr>
+      <w:rPr>
+        <w:rFonts w:ascii="Wingdings" w:hAnsi="Wingdings" w:hint="default"/>
+      </w:rPr>
+    </w:lvl>
+  </w:abstractNum>
+  <w:num w:numId="1">
+    <w:abstractNumId w:val="0"/>
+  </w:num>
+</w:numbering>
 </file>
 
 <file path=word/styles.xml><?xml version="1.0" encoding="utf-8"?>
@@ -178,7 +854,7 @@
     <w:lsdException w:name="heading 1" w:semiHidden="0" w:uiPriority="9" w:unhideWhenUsed="0" w:qFormat="1"/>
     <w:lsdException w:name="heading 2" w:uiPriority="9" w:qFormat="1"/>
     <w:lsdException w:name="heading 3" w:uiPriority="9" w:qFormat="1"/>
-    <w:lsdException w:name="heading 4" w:uiPriority="9" w:qFormat="1"/>
+    <w:lsdException w:name="heading 4" w:uiPriority="0" w:qFormat="1"/>
     <w:lsdException w:name="heading 5" w:uiPriority="9" w:qFormat="1"/>
     <w:lsdException w:name="heading 6" w:uiPriority="9" w:qFormat="1"/>
     <w:lsdException w:name="heading 7" w:uiPriority="9" w:qFormat="1"/>
@@ -315,6 +991,37 @@
   <w:style w:type="paragraph" w:default="1" w:styleId="Normal">
     <w:name w:val="Normal"/>
     <w:qFormat/>
+    <w:rsid w:val="000D3FE0"/>
+    <w:pPr>
+      <w:spacing w:after="0" w:line="240" w:lineRule="auto"/>
+    </w:pPr>
+    <w:rPr>
+      <w:rFonts w:ascii="Times New Roman" w:eastAsia="Times New Roman" w:hAnsi="Times New Roman" w:cs="Times New Roman"/>
+      <w:sz w:val="24"/>
+      <w:szCs w:val="24"/>
+      <w:lang w:eastAsia="es-ES"/>
+    </w:rPr>
+  </w:style>
+  <w:style w:type="paragraph" w:styleId="Ttulo4">
+    <w:name w:val="heading 4"/>
+    <w:basedOn w:val="Normal"/>
+    <w:next w:val="Normal"/>
+    <w:link w:val="Ttulo4Car"/>
+    <w:unhideWhenUsed/>
+    <w:qFormat/>
+    <w:rsid w:val="000D3FE0"/>
+    <w:pPr>
+      <w:keepNext/>
+      <w:spacing w:before="240" w:after="60"/>
+      <w:outlineLvl w:val="3"/>
+    </w:pPr>
+    <w:rPr>
+      <w:rFonts w:ascii="Calibri" w:hAnsi="Calibri"/>
+      <w:b/>
+      <w:bCs/>
+      <w:sz w:val="28"/>
+      <w:szCs w:val="28"/>
+    </w:rPr>
   </w:style>
   <w:style w:type="character" w:default="1" w:styleId="Fuentedeprrafopredeter">
     <w:name w:val="Default Paragraph Font"/>
@@ -359,6 +1066,20 @@
       <w:szCs w:val="24"/>
     </w:rPr>
   </w:style>
+  <w:style w:type="character" w:customStyle="1" w:styleId="Ttulo4Car">
+    <w:name w:val="Título 4 Car"/>
+    <w:basedOn w:val="Fuentedeprrafopredeter"/>
+    <w:link w:val="Ttulo4"/>
+    <w:rsid w:val="000D3FE0"/>
+    <w:rPr>
+      <w:rFonts w:ascii="Calibri" w:eastAsia="Times New Roman" w:hAnsi="Calibri" w:cs="Times New Roman"/>
+      <w:b/>
+      <w:bCs/>
+      <w:sz w:val="28"/>
+      <w:szCs w:val="28"/>
+      <w:lang w:eastAsia="es-ES"/>
+    </w:rPr>
+  </w:style>
 </w:styles>
 </file>
 
@@ -384,7 +1105,7 @@
     <w:lsdException w:name="heading 1" w:semiHidden="0" w:uiPriority="9" w:unhideWhenUsed="0" w:qFormat="1"/>
     <w:lsdException w:name="heading 2" w:uiPriority="9" w:qFormat="1"/>
     <w:lsdException w:name="heading 3" w:uiPriority="9" w:qFormat="1"/>
-    <w:lsdException w:name="heading 4" w:uiPriority="9" w:qFormat="1"/>
+    <w:lsdException w:name="heading 4" w:uiPriority="0" w:qFormat="1"/>
     <w:lsdException w:name="heading 5" w:uiPriority="9" w:qFormat="1"/>
     <w:lsdException w:name="heading 6" w:uiPriority="9" w:qFormat="1"/>
     <w:lsdException w:name="heading 7" w:uiPriority="9" w:qFormat="1"/>
@@ -521,6 +1242,37 @@
   <w:style w:type="paragraph" w:default="1" w:styleId="Normal">
     <w:name w:val="Normal"/>
     <w:qFormat/>
+    <w:rsid w:val="000D3FE0"/>
+    <w:pPr>
+      <w:spacing w:after="0" w:line="240" w:lineRule="auto"/>
+    </w:pPr>
+    <w:rPr>
+      <w:rFonts w:ascii="Times New Roman" w:eastAsia="Times New Roman" w:hAnsi="Times New Roman" w:cs="Times New Roman"/>
+      <w:sz w:val="24"/>
+      <w:szCs w:val="24"/>
+      <w:lang w:eastAsia="es-ES"/>
+    </w:rPr>
+  </w:style>
+  <w:style w:type="paragraph" w:styleId="Ttulo4">
+    <w:name w:val="heading 4"/>
+    <w:basedOn w:val="Normal"/>
+    <w:next w:val="Normal"/>
+    <w:link w:val="Ttulo4Car"/>
+    <w:unhideWhenUsed/>
+    <w:qFormat/>
+    <w:rsid w:val="000D3FE0"/>
+    <w:pPr>
+      <w:keepNext/>
+      <w:spacing w:before="240" w:after="60"/>
+      <w:outlineLvl w:val="3"/>
+    </w:pPr>
+    <w:rPr>
+      <w:rFonts w:ascii="Calibri" w:hAnsi="Calibri"/>
+      <w:b/>
+      <w:bCs/>
+      <w:sz w:val="28"/>
+      <w:szCs w:val="28"/>
+    </w:rPr>
   </w:style>
   <w:style w:type="character" w:default="1" w:styleId="Fuentedeprrafopredeter">
     <w:name w:val="Default Paragraph Font"/>
@@ -563,6 +1315,20 @@
       <w:color w:val="000000"/>
       <w:sz w:val="24"/>
       <w:szCs w:val="24"/>
+    </w:rPr>
+  </w:style>
+  <w:style w:type="character" w:customStyle="1" w:styleId="Ttulo4Car">
+    <w:name w:val="Título 4 Car"/>
+    <w:basedOn w:val="Fuentedeprrafopredeter"/>
+    <w:link w:val="Ttulo4"/>
+    <w:rsid w:val="000D3FE0"/>
+    <w:rPr>
+      <w:rFonts w:ascii="Calibri" w:eastAsia="Times New Roman" w:hAnsi="Calibri" w:cs="Times New Roman"/>
+      <w:b/>
+      <w:bCs/>
+      <w:sz w:val="28"/>
+      <w:szCs w:val="28"/>
+      <w:lang w:eastAsia="es-ES"/>
     </w:rPr>
   </w:style>
 </w:styles>
@@ -851,4 +1617,16 @@
   <a:objectDefaults/>
   <a:extraClrSchemeLst/>
 </a:theme>
+</file>
+
+<file path=customXml/item1.xml><?xml version="1.0" encoding="utf-8"?>
+<b:Sources xmlns:b="http://schemas.openxmlformats.org/officeDocument/2006/bibliography" xmlns="http://schemas.openxmlformats.org/officeDocument/2006/bibliography" SelectedStyle="\APA.XSL" StyleName="APA"/>
+</file>
+
+<file path=customXml/itemProps1.xml><?xml version="1.0" encoding="utf-8"?>
+<ds:datastoreItem xmlns:ds="http://schemas.openxmlformats.org/officeDocument/2006/customXml" ds:itemID="{7D4CC8E2-0D66-4956-A36E-406DBC348C48}">
+  <ds:schemaRefs>
+    <ds:schemaRef ds:uri="http://schemas.openxmlformats.org/officeDocument/2006/bibliography"/>
+  </ds:schemaRefs>
+</ds:datastoreItem>
 </file>